--- a/SEProject/Paper.docx
+++ b/SEProject/Paper.docx
@@ -168,7 +168,27 @@
           <w:szCs w:val="24"/>
           <w:shd w:val="clear" w:color="auto" w:fill="FFFFFF"/>
         </w:rPr>
-        <w:t>the UML diagrams play a major role. The scope of this paper is to derive system test cases from UML Interaction/Sequence diagrams. This paper describes how to handle the time, branching and looping when generating the system test cases from the Interaction diagrams.</w:t>
+        <w:t>the UML diagrams play a major role. The scope of this paper is to derive system test cases from UML Interaction/Sequence diagrams</w:t>
+      </w:r>
+      <w:r>
+        <w:rPr>
+          <w:rFonts w:ascii="Times New Roman" w:eastAsia="Times New Roman" w:hAnsi="Times New Roman" w:cs="Times New Roman"/>
+          <w:color w:val="000000"/>
+          <w:sz w:val="24"/>
+          <w:szCs w:val="24"/>
+          <w:shd w:val="clear" w:color="auto" w:fill="FFFFFF"/>
+        </w:rPr>
+        <w:t xml:space="preserve"> and detail about specific scenarios</w:t>
+      </w:r>
+      <w:r>
+        <w:rPr>
+          <w:rFonts w:ascii="Times New Roman" w:eastAsia="Times New Roman" w:hAnsi="Times New Roman" w:cs="Times New Roman"/>
+          <w:color w:val="000000"/>
+          <w:sz w:val="24"/>
+          <w:szCs w:val="24"/>
+          <w:shd w:val="clear" w:color="auto" w:fill="FFFFFF"/>
+        </w:rPr>
+        <w:t>. This paper describes how to handle the time, branching and looping when generating the system test cases from the Interaction diagrams.</w:t>
       </w:r>
     </w:p>
     <w:p>
@@ -394,27 +414,7 @@
           <w:shd w:val="clear" w:color="auto" w:fill="FFFFFF"/>
         </w:rPr>
         <w:tab/>
-        <w:t>Although the paper gives an approach to transform a sequence diagram to a graph and eventually tracing the graph to get the test cases, it does not propose handling of the following cases</w:t>
-      </w:r>
-      <w:r>
-        <w:rPr>
-          <w:rFonts w:ascii="Times New Roman" w:eastAsia="Times New Roman" w:hAnsi="Times New Roman" w:cs="Times New Roman"/>
-          <w:color w:val="000000"/>
-          <w:sz w:val="24"/>
-          <w:szCs w:val="24"/>
-          <w:shd w:val="clear" w:color="auto" w:fill="FFFFFF"/>
-        </w:rPr>
-        <w:t xml:space="preserve"> within the sequence diagram</w:t>
-      </w:r>
-      <w:r>
-        <w:rPr>
-          <w:rFonts w:ascii="Times New Roman" w:eastAsia="Times New Roman" w:hAnsi="Times New Roman" w:cs="Times New Roman"/>
-          <w:color w:val="000000"/>
-          <w:sz w:val="24"/>
-          <w:szCs w:val="24"/>
-          <w:shd w:val="clear" w:color="auto" w:fill="FFFFFF"/>
-        </w:rPr>
-        <w:t>:</w:t>
+        <w:t>Although the paper gives an approach to transform a sequence diagram to a graph and eventually tracing the graph to get the test cases, it does not propose handling of the following cases:</w:t>
       </w:r>
     </w:p>
     <w:p>
@@ -444,6 +444,8 @@
         </w:rPr>
         <w:t>Negative Path – Delay &amp; Loss</w:t>
       </w:r>
+      <w:bookmarkStart w:id="0" w:name="_GoBack"/>
+      <w:bookmarkEnd w:id="0"/>
     </w:p>
     <w:p>
       <w:pPr>
@@ -824,18 +826,116 @@
         </w:rPr>
         <w:t xml:space="preserve">” </w:t>
       </w:r>
-      <w:r>
-        <w:rPr>
-          <w:rFonts w:ascii="Times New Roman" w:eastAsia="Times New Roman" w:hAnsi="Times New Roman" w:cs="Times New Roman"/>
-          <w:color w:val="000000"/>
-          <w:sz w:val="24"/>
-          <w:szCs w:val="24"/>
-          <w:shd w:val="clear" w:color="auto" w:fill="FFFFFF"/>
-        </w:rPr>
-        <w:t>Monalisa Sarma, Debasish Kundu, Rajib Mall.</w:t>
-      </w:r>
-      <w:bookmarkStart w:id="0" w:name="_GoBack"/>
-      <w:bookmarkEnd w:id="0"/>
+      <w:proofErr w:type="spellStart"/>
+      <w:r>
+        <w:rPr>
+          <w:rFonts w:ascii="Times New Roman" w:eastAsia="Times New Roman" w:hAnsi="Times New Roman" w:cs="Times New Roman"/>
+          <w:color w:val="000000"/>
+          <w:sz w:val="24"/>
+          <w:szCs w:val="24"/>
+          <w:shd w:val="clear" w:color="auto" w:fill="FFFFFF"/>
+        </w:rPr>
+        <w:t>Monalisa</w:t>
+      </w:r>
+      <w:proofErr w:type="spellEnd"/>
+      <w:r>
+        <w:rPr>
+          <w:rFonts w:ascii="Times New Roman" w:eastAsia="Times New Roman" w:hAnsi="Times New Roman" w:cs="Times New Roman"/>
+          <w:color w:val="000000"/>
+          <w:sz w:val="24"/>
+          <w:szCs w:val="24"/>
+          <w:shd w:val="clear" w:color="auto" w:fill="FFFFFF"/>
+        </w:rPr>
+        <w:t xml:space="preserve"> </w:t>
+      </w:r>
+      <w:proofErr w:type="spellStart"/>
+      <w:r>
+        <w:rPr>
+          <w:rFonts w:ascii="Times New Roman" w:eastAsia="Times New Roman" w:hAnsi="Times New Roman" w:cs="Times New Roman"/>
+          <w:color w:val="000000"/>
+          <w:sz w:val="24"/>
+          <w:szCs w:val="24"/>
+          <w:shd w:val="clear" w:color="auto" w:fill="FFFFFF"/>
+        </w:rPr>
+        <w:t>Sarma</w:t>
+      </w:r>
+      <w:proofErr w:type="spellEnd"/>
+      <w:r>
+        <w:rPr>
+          <w:rFonts w:ascii="Times New Roman" w:eastAsia="Times New Roman" w:hAnsi="Times New Roman" w:cs="Times New Roman"/>
+          <w:color w:val="000000"/>
+          <w:sz w:val="24"/>
+          <w:szCs w:val="24"/>
+          <w:shd w:val="clear" w:color="auto" w:fill="FFFFFF"/>
+        </w:rPr>
+        <w:t xml:space="preserve">, </w:t>
+      </w:r>
+      <w:proofErr w:type="spellStart"/>
+      <w:r>
+        <w:rPr>
+          <w:rFonts w:ascii="Times New Roman" w:eastAsia="Times New Roman" w:hAnsi="Times New Roman" w:cs="Times New Roman"/>
+          <w:color w:val="000000"/>
+          <w:sz w:val="24"/>
+          <w:szCs w:val="24"/>
+          <w:shd w:val="clear" w:color="auto" w:fill="FFFFFF"/>
+        </w:rPr>
+        <w:t>Debasish</w:t>
+      </w:r>
+      <w:proofErr w:type="spellEnd"/>
+      <w:r>
+        <w:rPr>
+          <w:rFonts w:ascii="Times New Roman" w:eastAsia="Times New Roman" w:hAnsi="Times New Roman" w:cs="Times New Roman"/>
+          <w:color w:val="000000"/>
+          <w:sz w:val="24"/>
+          <w:szCs w:val="24"/>
+          <w:shd w:val="clear" w:color="auto" w:fill="FFFFFF"/>
+        </w:rPr>
+        <w:t xml:space="preserve"> </w:t>
+      </w:r>
+      <w:proofErr w:type="spellStart"/>
+      <w:r>
+        <w:rPr>
+          <w:rFonts w:ascii="Times New Roman" w:eastAsia="Times New Roman" w:hAnsi="Times New Roman" w:cs="Times New Roman"/>
+          <w:color w:val="000000"/>
+          <w:sz w:val="24"/>
+          <w:szCs w:val="24"/>
+          <w:shd w:val="clear" w:color="auto" w:fill="FFFFFF"/>
+        </w:rPr>
+        <w:t>Kundu</w:t>
+      </w:r>
+      <w:proofErr w:type="spellEnd"/>
+      <w:r>
+        <w:rPr>
+          <w:rFonts w:ascii="Times New Roman" w:eastAsia="Times New Roman" w:hAnsi="Times New Roman" w:cs="Times New Roman"/>
+          <w:color w:val="000000"/>
+          <w:sz w:val="24"/>
+          <w:szCs w:val="24"/>
+          <w:shd w:val="clear" w:color="auto" w:fill="FFFFFF"/>
+        </w:rPr>
+        <w:t xml:space="preserve">, </w:t>
+      </w:r>
+      <w:proofErr w:type="spellStart"/>
+      <w:r>
+        <w:rPr>
+          <w:rFonts w:ascii="Times New Roman" w:eastAsia="Times New Roman" w:hAnsi="Times New Roman" w:cs="Times New Roman"/>
+          <w:color w:val="000000"/>
+          <w:sz w:val="24"/>
+          <w:szCs w:val="24"/>
+          <w:shd w:val="clear" w:color="auto" w:fill="FFFFFF"/>
+        </w:rPr>
+        <w:t>Rajib</w:t>
+      </w:r>
+      <w:proofErr w:type="spellEnd"/>
+      <w:r>
+        <w:rPr>
+          <w:rFonts w:ascii="Times New Roman" w:eastAsia="Times New Roman" w:hAnsi="Times New Roman" w:cs="Times New Roman"/>
+          <w:color w:val="000000"/>
+          <w:sz w:val="24"/>
+          <w:szCs w:val="24"/>
+          <w:shd w:val="clear" w:color="auto" w:fill="FFFFFF"/>
+        </w:rPr>
+        <w:t xml:space="preserve"> Mall.</w:t>
+      </w:r>
     </w:p>
     <w:p>
       <w:pPr>
